--- a/_source/_analysis/Use Cases/Usecase_T4_Hintereinanderausfuerung_lin_Abb_studieren.docx
+++ b/_source/_analysis/Use Cases/Usecase_T4_Hintereinanderausfuerung_lin_Abb_studieren.docx
@@ -37,21 +37,12 @@
                 <w:color w:val="000000"/>
               </w:rPr>
             </w:pPr>
-            <w:proofErr w:type="spellStart"/>
             <w:r>
               <w:rPr>
                 <w:b/>
                 <w:color w:val="000000"/>
               </w:rPr>
-              <w:t>Hintereinanderausführung</w:t>
-            </w:r>
-            <w:proofErr w:type="spellEnd"/>
-            <w:r>
-              <w:rPr>
-                <w:b/>
-                <w:color w:val="000000"/>
-              </w:rPr>
-              <w:t xml:space="preserve"> linearer Abbildungen studieren</w:t>
+              <w:t>Hintereinanderausführung linearer Abbildungen studieren</w:t>
             </w:r>
           </w:p>
         </w:tc>
@@ -276,25 +267,7 @@
                 <w:sz w:val="20"/>
                 <w:szCs w:val="20"/>
               </w:rPr>
-              <w:t xml:space="preserve">der </w:t>
-            </w:r>
-            <w:proofErr w:type="spellStart"/>
-            <w:r>
-              <w:rPr>
-                <w:color w:val="000000"/>
-                <w:sz w:val="20"/>
-                <w:szCs w:val="20"/>
-              </w:rPr>
-              <w:t>Hintereinanderausführung</w:t>
-            </w:r>
-            <w:proofErr w:type="spellEnd"/>
-            <w:r>
-              <w:rPr>
-                <w:color w:val="000000"/>
-                <w:sz w:val="20"/>
-                <w:szCs w:val="20"/>
-              </w:rPr>
-              <w:t xml:space="preserve"> von Transformationen</w:t>
+              <w:t>der Hintereinanderausführung von Transformationen</w:t>
             </w:r>
             <w:r>
               <w:rPr>
@@ -426,7 +399,89 @@
                 <w:sz w:val="20"/>
                 <w:szCs w:val="20"/>
               </w:rPr>
-              <w:t>Der Anwendungsfall "Thema auswählen" ist abgeschlossen.</w:t>
+              <w:t xml:space="preserve">Die Übung </w:t>
+            </w:r>
+            <w:r>
+              <w:rPr>
+                <w:bCs/>
+                <w:sz w:val="20"/>
+                <w:szCs w:val="20"/>
+              </w:rPr>
+              <w:t>"</w:t>
+            </w:r>
+            <w:r>
+              <w:rPr>
+                <w:color w:val="000000"/>
+                <w:sz w:val="20"/>
+                <w:szCs w:val="20"/>
+              </w:rPr>
+              <w:t>Hintereinanderausführung</w:t>
+            </w:r>
+            <w:r>
+              <w:rPr>
+                <w:color w:val="000000"/>
+                <w:sz w:val="20"/>
+                <w:szCs w:val="20"/>
+              </w:rPr>
+              <w:t xml:space="preserve"> </w:t>
+            </w:r>
+            <w:r>
+              <w:rPr>
+                <w:color w:val="000000"/>
+                <w:sz w:val="20"/>
+                <w:szCs w:val="20"/>
+              </w:rPr>
+              <w:t>linearer</w:t>
+            </w:r>
+            <w:r>
+              <w:rPr>
+                <w:color w:val="000000"/>
+                <w:sz w:val="20"/>
+                <w:szCs w:val="20"/>
+              </w:rPr>
+              <w:t xml:space="preserve"> Abbildung</w:t>
+            </w:r>
+            <w:r>
+              <w:rPr>
+                <w:color w:val="000000"/>
+                <w:sz w:val="20"/>
+                <w:szCs w:val="20"/>
+              </w:rPr>
+              <w:t>en</w:t>
+            </w:r>
+            <w:r>
+              <w:rPr>
+                <w:color w:val="000000"/>
+                <w:sz w:val="20"/>
+                <w:szCs w:val="20"/>
+              </w:rPr>
+              <w:t xml:space="preserve"> studieren"</w:t>
+            </w:r>
+            <w:r>
+              <w:rPr>
+                <w:color w:val="000000"/>
+                <w:sz w:val="20"/>
+                <w:szCs w:val="20"/>
+              </w:rPr>
+              <w:t xml:space="preserve"> wurde gewählt und der Anwendungsfall "</w:t>
+            </w:r>
+            <w:r>
+              <w:rPr>
+                <w:color w:val="000000"/>
+                <w:sz w:val="20"/>
+                <w:szCs w:val="20"/>
+              </w:rPr>
+              <w:t>Übungst</w:t>
+            </w:r>
+            <w:bookmarkStart w:id="0" w:name="_GoBack"/>
+            <w:bookmarkEnd w:id="0"/>
+            <w:r>
+              <w:rPr>
+                <w:color w:val="000000"/>
+                <w:sz w:val="20"/>
+                <w:szCs w:val="20"/>
+              </w:rPr>
+              <w:t>hema auswählen" ist abgeschlossen.</w:t>
             </w:r>
           </w:p>
         </w:tc>
@@ -582,369 +637,7 @@
                 <w:sz w:val="20"/>
                 <w:szCs w:val="20"/>
               </w:rPr>
-              <w:t xml:space="preserve">Dieser Anwendungsfall beginnt, wenn das System die Übung </w:t>
-            </w:r>
-            <w:r>
-              <w:rPr>
-                <w:bCs/>
-                <w:sz w:val="20"/>
-                <w:szCs w:val="20"/>
-              </w:rPr>
-              <w:t xml:space="preserve">zum Thema </w:t>
-            </w:r>
-            <w:r>
-              <w:rPr>
-                <w:bCs/>
-                <w:sz w:val="20"/>
-                <w:szCs w:val="20"/>
-              </w:rPr>
-              <w:t>"</w:t>
-            </w:r>
-            <w:proofErr w:type="spellStart"/>
-            <w:r>
-              <w:rPr>
-                <w:color w:val="000000"/>
-                <w:sz w:val="20"/>
-                <w:szCs w:val="20"/>
-              </w:rPr>
-              <w:t>Hintereinanderausführung</w:t>
-            </w:r>
-            <w:proofErr w:type="spellEnd"/>
-            <w:r>
-              <w:rPr>
-                <w:color w:val="000000"/>
-                <w:sz w:val="20"/>
-                <w:szCs w:val="20"/>
-              </w:rPr>
-              <w:t xml:space="preserve"> </w:t>
-            </w:r>
-            <w:r>
-              <w:rPr>
-                <w:color w:val="000000"/>
-                <w:sz w:val="20"/>
-                <w:szCs w:val="20"/>
-              </w:rPr>
-              <w:t>linearer</w:t>
-            </w:r>
-            <w:r>
-              <w:rPr>
-                <w:color w:val="000000"/>
-                <w:sz w:val="20"/>
-                <w:szCs w:val="20"/>
-              </w:rPr>
-              <w:t xml:space="preserve"> Abbildung</w:t>
-            </w:r>
-            <w:r>
-              <w:rPr>
-                <w:color w:val="000000"/>
-                <w:sz w:val="20"/>
-                <w:szCs w:val="20"/>
-              </w:rPr>
-              <w:t>en</w:t>
-            </w:r>
-            <w:r>
-              <w:rPr>
-                <w:color w:val="000000"/>
-                <w:sz w:val="20"/>
-                <w:szCs w:val="20"/>
-              </w:rPr>
-              <w:t xml:space="preserve"> studieren</w:t>
-            </w:r>
-            <w:r>
-              <w:rPr>
-                <w:color w:val="000000"/>
-                <w:sz w:val="20"/>
-                <w:szCs w:val="20"/>
-              </w:rPr>
-              <w:t>" startet.</w:t>
-            </w:r>
-          </w:p>
-          <w:p>
-            <w:pPr>
-              <w:numPr>
-                <w:ilvl w:val="0"/>
-                <w:numId w:val="1"/>
-              </w:numPr>
-              <w:autoSpaceDE w:val="0"/>
-              <w:autoSpaceDN w:val="0"/>
-              <w:adjustRightInd w:val="0"/>
-              <w:jc w:val="left"/>
-              <w:rPr>
-                <w:bCs/>
-                <w:sz w:val="20"/>
-                <w:szCs w:val="20"/>
-              </w:rPr>
-            </w:pPr>
-            <w:r>
-              <w:rPr>
-                <w:bCs/>
-                <w:sz w:val="20"/>
-                <w:szCs w:val="20"/>
-              </w:rPr>
-              <w:t>Das System stellt, im vom Anwendungsfall "Thema auswählen" vorgesehenem Bereich,</w:t>
-            </w:r>
-            <w:r>
-              <w:rPr>
-                <w:bCs/>
-                <w:sz w:val="20"/>
-                <w:szCs w:val="20"/>
-              </w:rPr>
-              <w:t xml:space="preserve"> </w:t>
-            </w:r>
-            <w:r>
-              <w:rPr>
-                <w:bCs/>
-                <w:sz w:val="20"/>
-                <w:szCs w:val="20"/>
-              </w:rPr>
-              <w:t>eine  Plattform zur Verfügung auf der dem Benutzer</w:t>
-            </w:r>
-          </w:p>
-          <w:p>
-            <w:pPr>
-              <w:pStyle w:val="Listenabsatz"/>
-              <w:numPr>
-                <w:ilvl w:val="0"/>
-                <w:numId w:val="16"/>
-              </w:numPr>
-              <w:autoSpaceDE w:val="0"/>
-              <w:autoSpaceDN w:val="0"/>
-              <w:adjustRightInd w:val="0"/>
-              <w:ind w:left="470" w:hanging="110"/>
-              <w:jc w:val="left"/>
-              <w:rPr>
-                <w:bCs/>
-                <w:sz w:val="20"/>
-                <w:szCs w:val="20"/>
-              </w:rPr>
-            </w:pPr>
-            <w:r>
-              <w:rPr>
-                <w:bCs/>
-                <w:sz w:val="20"/>
-                <w:szCs w:val="20"/>
-              </w:rPr>
-              <w:t>ein</w:t>
-            </w:r>
-            <w:r>
-              <w:rPr>
-                <w:bCs/>
-                <w:sz w:val="20"/>
-                <w:szCs w:val="20"/>
-              </w:rPr>
-              <w:t xml:space="preserve"> Eingabekoordinatensystem zur Eingabe des Vektors</w:t>
-            </w:r>
-            <w:r>
-              <w:rPr>
-                <w:bCs/>
-                <w:sz w:val="20"/>
-                <w:szCs w:val="20"/>
-              </w:rPr>
-              <w:t>,</w:t>
-            </w:r>
-          </w:p>
-          <w:p>
-            <w:pPr>
-              <w:pStyle w:val="Listenabsatz"/>
-              <w:numPr>
-                <w:ilvl w:val="0"/>
-                <w:numId w:val="16"/>
-              </w:numPr>
-              <w:autoSpaceDE w:val="0"/>
-              <w:autoSpaceDN w:val="0"/>
-              <w:adjustRightInd w:val="0"/>
-              <w:ind w:left="470" w:hanging="110"/>
-              <w:jc w:val="left"/>
-              <w:rPr>
-                <w:bCs/>
-                <w:sz w:val="20"/>
-                <w:szCs w:val="20"/>
-              </w:rPr>
-            </w:pPr>
-            <w:r>
-              <w:rPr>
-                <w:bCs/>
-                <w:sz w:val="20"/>
-                <w:szCs w:val="20"/>
-              </w:rPr>
-              <w:t>drei</w:t>
-            </w:r>
-            <w:r>
-              <w:rPr>
-                <w:bCs/>
-                <w:sz w:val="20"/>
-                <w:szCs w:val="20"/>
-              </w:rPr>
-              <w:t xml:space="preserve"> Funktion</w:t>
-            </w:r>
-            <w:r>
-              <w:rPr>
-                <w:bCs/>
-                <w:sz w:val="20"/>
-                <w:szCs w:val="20"/>
-              </w:rPr>
-              <w:t>en</w:t>
-            </w:r>
-            <w:r>
-              <w:rPr>
-                <w:bCs/>
-                <w:sz w:val="20"/>
-                <w:szCs w:val="20"/>
-              </w:rPr>
-              <w:t xml:space="preserve"> der Transformation</w:t>
-            </w:r>
-            <w:r>
-              <w:rPr>
-                <w:bCs/>
-                <w:sz w:val="20"/>
-                <w:szCs w:val="20"/>
-              </w:rPr>
-              <w:t>en</w:t>
-            </w:r>
-            <w:r>
-              <w:rPr>
-                <w:bCs/>
-                <w:sz w:val="20"/>
-                <w:szCs w:val="20"/>
-              </w:rPr>
-              <w:t>,</w:t>
-            </w:r>
-          </w:p>
-          <w:p>
-            <w:pPr>
-              <w:pStyle w:val="Listenabsatz"/>
-              <w:numPr>
-                <w:ilvl w:val="0"/>
-                <w:numId w:val="16"/>
-              </w:numPr>
-              <w:autoSpaceDE w:val="0"/>
-              <w:autoSpaceDN w:val="0"/>
-              <w:adjustRightInd w:val="0"/>
-              <w:ind w:left="470" w:hanging="110"/>
-              <w:jc w:val="left"/>
-              <w:rPr>
-                <w:bCs/>
-                <w:sz w:val="20"/>
-                <w:szCs w:val="20"/>
-              </w:rPr>
-            </w:pPr>
-            <w:r>
-              <w:rPr>
-                <w:bCs/>
-                <w:sz w:val="20"/>
-                <w:szCs w:val="20"/>
-              </w:rPr>
-              <w:t>die Determinante</w:t>
-            </w:r>
-            <w:r>
-              <w:rPr>
-                <w:bCs/>
-                <w:sz w:val="20"/>
-                <w:szCs w:val="20"/>
-              </w:rPr>
-              <w:t>n</w:t>
-            </w:r>
-            <w:r>
-              <w:rPr>
-                <w:bCs/>
-                <w:sz w:val="20"/>
-                <w:szCs w:val="20"/>
-              </w:rPr>
-              <w:t xml:space="preserve"> der Matri</w:t>
-            </w:r>
-            <w:r>
-              <w:rPr>
-                <w:bCs/>
-                <w:sz w:val="20"/>
-                <w:szCs w:val="20"/>
-              </w:rPr>
-              <w:t>zen</w:t>
-            </w:r>
-            <w:r>
-              <w:rPr>
-                <w:bCs/>
-                <w:sz w:val="20"/>
-                <w:szCs w:val="20"/>
-              </w:rPr>
-              <w:t>,</w:t>
-            </w:r>
-          </w:p>
-          <w:p>
-            <w:pPr>
-              <w:pStyle w:val="Listenabsatz"/>
-              <w:numPr>
-                <w:ilvl w:val="0"/>
-                <w:numId w:val="16"/>
-              </w:numPr>
-              <w:autoSpaceDE w:val="0"/>
-              <w:autoSpaceDN w:val="0"/>
-              <w:adjustRightInd w:val="0"/>
-              <w:ind w:left="470" w:hanging="110"/>
-              <w:jc w:val="left"/>
-              <w:rPr>
-                <w:bCs/>
-                <w:sz w:val="20"/>
-                <w:szCs w:val="20"/>
-              </w:rPr>
-            </w:pPr>
-            <w:r>
-              <w:rPr>
-                <w:bCs/>
-                <w:sz w:val="20"/>
-                <w:szCs w:val="20"/>
-              </w:rPr>
-              <w:t>zwei</w:t>
-            </w:r>
-            <w:r>
-              <w:rPr>
-                <w:bCs/>
-                <w:sz w:val="20"/>
-                <w:szCs w:val="20"/>
-              </w:rPr>
-              <w:t xml:space="preserve"> Ausgabekoordinatensystem</w:t>
-            </w:r>
-            <w:r>
-              <w:rPr>
-                <w:bCs/>
-                <w:sz w:val="20"/>
-                <w:szCs w:val="20"/>
-              </w:rPr>
-              <w:t>e</w:t>
-            </w:r>
-            <w:r>
-              <w:rPr>
-                <w:bCs/>
-                <w:sz w:val="20"/>
-                <w:szCs w:val="20"/>
-              </w:rPr>
-              <w:t xml:space="preserve"> zur Ausgabe von Vektoren</w:t>
-            </w:r>
-            <w:r>
-              <w:rPr>
-                <w:bCs/>
-                <w:sz w:val="20"/>
-                <w:szCs w:val="20"/>
-              </w:rPr>
-              <w:t>,</w:t>
-            </w:r>
-          </w:p>
-          <w:p>
-            <w:pPr>
-              <w:ind w:left="360"/>
-              <w:jc w:val="left"/>
-              <w:rPr>
-                <w:bCs/>
-                <w:sz w:val="20"/>
-                <w:szCs w:val="20"/>
-              </w:rPr>
-            </w:pPr>
-            <w:r>
-              <w:rPr>
-                <w:bCs/>
-                <w:sz w:val="20"/>
-                <w:szCs w:val="20"/>
-              </w:rPr>
-              <w:t>dargestellt werden.</w:t>
+              <w:t>Dieser Anwendungsfall beginnt.</w:t>
             </w:r>
           </w:p>
           <w:p>
@@ -1812,234 +1505,6 @@
                 <w:szCs w:val="20"/>
               </w:rPr>
               <w:t xml:space="preserve"> der Transformation an.</w:t>
-            </w:r>
-          </w:p>
-          <w:p>
-            <w:pPr>
-              <w:numPr>
-                <w:ilvl w:val="0"/>
-                <w:numId w:val="1"/>
-              </w:numPr>
-              <w:autoSpaceDE w:val="0"/>
-              <w:autoSpaceDN w:val="0"/>
-              <w:adjustRightInd w:val="0"/>
-              <w:rPr>
-                <w:bCs/>
-                <w:sz w:val="20"/>
-                <w:szCs w:val="20"/>
-              </w:rPr>
-            </w:pPr>
-            <w:r>
-              <w:rPr>
-                <w:bCs/>
-                <w:sz w:val="20"/>
-                <w:szCs w:val="20"/>
-              </w:rPr>
-              <w:t>Der Benutzer kann</w:t>
-            </w:r>
-          </w:p>
-          <w:p>
-            <w:pPr>
-              <w:pStyle w:val="Listenabsatz"/>
-              <w:numPr>
-                <w:ilvl w:val="0"/>
-                <w:numId w:val="15"/>
-              </w:numPr>
-              <w:autoSpaceDE w:val="0"/>
-              <w:autoSpaceDN w:val="0"/>
-              <w:adjustRightInd w:val="0"/>
-              <w:ind w:left="470" w:hanging="110"/>
-              <w:rPr>
-                <w:bCs/>
-                <w:sz w:val="20"/>
-                <w:szCs w:val="20"/>
-              </w:rPr>
-            </w:pPr>
-            <w:r>
-              <w:rPr>
-                <w:bCs/>
-                <w:sz w:val="20"/>
-                <w:szCs w:val="20"/>
-              </w:rPr>
-              <w:t>die</w:t>
-            </w:r>
-            <w:r>
-              <w:rPr>
-                <w:bCs/>
-                <w:sz w:val="20"/>
-                <w:szCs w:val="20"/>
-              </w:rPr>
-              <w:t xml:space="preserve"> Determinante der Matr</w:t>
-            </w:r>
-            <w:r>
-              <w:rPr>
-                <w:bCs/>
-                <w:sz w:val="20"/>
-                <w:szCs w:val="20"/>
-              </w:rPr>
-              <w:t>ix der Funktion anzeigen lassen,</w:t>
-            </w:r>
-          </w:p>
-          <w:p>
-            <w:pPr>
-              <w:pStyle w:val="Listenabsatz"/>
-              <w:numPr>
-                <w:ilvl w:val="0"/>
-                <w:numId w:val="15"/>
-              </w:numPr>
-              <w:autoSpaceDE w:val="0"/>
-              <w:autoSpaceDN w:val="0"/>
-              <w:adjustRightInd w:val="0"/>
-              <w:ind w:left="470" w:hanging="110"/>
-              <w:jc w:val="left"/>
-              <w:rPr>
-                <w:bCs/>
-                <w:sz w:val="20"/>
-                <w:szCs w:val="20"/>
-              </w:rPr>
-            </w:pPr>
-            <w:r>
-              <w:rPr>
-                <w:bCs/>
-                <w:sz w:val="20"/>
-                <w:szCs w:val="20"/>
-              </w:rPr>
-              <w:t>die</w:t>
-            </w:r>
-            <w:r>
-              <w:rPr>
-                <w:bCs/>
-                <w:sz w:val="20"/>
-                <w:szCs w:val="20"/>
-              </w:rPr>
-              <w:t xml:space="preserve"> Übung </w:t>
-            </w:r>
-            <w:r>
-              <w:rPr>
-                <w:color w:val="000000"/>
-                <w:sz w:val="20"/>
-                <w:szCs w:val="20"/>
-              </w:rPr>
-              <w:t>über die vom Anwendungsfall "Thema auswählen" bereitgestellte Interaktionsmöglichkeit</w:t>
-            </w:r>
-            <w:r>
-              <w:rPr>
-                <w:bCs/>
-                <w:sz w:val="20"/>
-                <w:szCs w:val="20"/>
-              </w:rPr>
-              <w:t xml:space="preserve"> </w:t>
-            </w:r>
-            <w:r>
-              <w:rPr>
-                <w:bCs/>
-                <w:sz w:val="20"/>
-                <w:szCs w:val="20"/>
-              </w:rPr>
-              <w:t>speichern,</w:t>
-            </w:r>
-          </w:p>
-          <w:p>
-            <w:pPr>
-              <w:pStyle w:val="Listenabsatz"/>
-              <w:numPr>
-                <w:ilvl w:val="0"/>
-                <w:numId w:val="15"/>
-              </w:numPr>
-              <w:autoSpaceDE w:val="0"/>
-              <w:autoSpaceDN w:val="0"/>
-              <w:adjustRightInd w:val="0"/>
-              <w:ind w:left="470" w:hanging="110"/>
-              <w:rPr>
-                <w:bCs/>
-                <w:sz w:val="20"/>
-                <w:szCs w:val="20"/>
-              </w:rPr>
-            </w:pPr>
-            <w:r>
-              <w:rPr>
-                <w:bCs/>
-                <w:sz w:val="20"/>
-                <w:szCs w:val="20"/>
-              </w:rPr>
-              <w:t>den Vektor</w:t>
-            </w:r>
-            <w:r>
-              <w:rPr>
-                <w:bCs/>
-                <w:sz w:val="20"/>
-                <w:szCs w:val="20"/>
-              </w:rPr>
-              <w:t xml:space="preserve"> </w:t>
-            </w:r>
-            <w:r>
-              <w:rPr>
-                <w:bCs/>
-                <w:sz w:val="20"/>
-                <w:szCs w:val="20"/>
-              </w:rPr>
-              <w:t>x</w:t>
-            </w:r>
-            <w:r>
-              <w:rPr>
-                <w:sz w:val="20"/>
-                <w:szCs w:val="20"/>
-                <w:vertAlign w:val="superscript"/>
-              </w:rPr>
-              <w:sym w:font="Wingdings" w:char="F0E0"/>
-            </w:r>
-            <w:r>
-              <w:rPr>
-                <w:sz w:val="20"/>
-                <w:szCs w:val="20"/>
-              </w:rPr>
-              <w:t xml:space="preserve"> beliebig ändern</w:t>
-            </w:r>
-            <w:r>
-              <w:rPr>
-                <w:sz w:val="20"/>
-                <w:szCs w:val="20"/>
-              </w:rPr>
-              <w:t>,</w:t>
-            </w:r>
-          </w:p>
-          <w:p>
-            <w:pPr>
-              <w:pStyle w:val="Listenabsatz"/>
-              <w:numPr>
-                <w:ilvl w:val="0"/>
-                <w:numId w:val="15"/>
-              </w:numPr>
-              <w:autoSpaceDE w:val="0"/>
-              <w:autoSpaceDN w:val="0"/>
-              <w:adjustRightInd w:val="0"/>
-              <w:ind w:left="470" w:hanging="110"/>
-              <w:rPr>
-                <w:bCs/>
-                <w:sz w:val="20"/>
-                <w:szCs w:val="20"/>
-              </w:rPr>
-            </w:pPr>
-            <w:r>
-              <w:rPr>
-                <w:sz w:val="20"/>
-                <w:szCs w:val="20"/>
-              </w:rPr>
-              <w:t>die Werte der Matri</w:t>
-            </w:r>
-            <w:r>
-              <w:rPr>
-                <w:sz w:val="20"/>
-                <w:szCs w:val="20"/>
-              </w:rPr>
-              <w:t>zen</w:t>
-            </w:r>
-            <w:r>
-              <w:rPr>
-                <w:sz w:val="20"/>
-                <w:szCs w:val="20"/>
-              </w:rPr>
-              <w:t xml:space="preserve"> ändern.</w:t>
             </w:r>
           </w:p>
           <w:p>
@@ -2139,498 +1604,7 @@
                 <w:sz w:val="20"/>
                 <w:szCs w:val="20"/>
               </w:rPr>
-              <w:t>5</w:t>
-            </w:r>
-            <w:r>
-              <w:rPr>
-                <w:sz w:val="20"/>
-                <w:szCs w:val="20"/>
-              </w:rPr>
-              <w:t>.a</w:t>
-            </w:r>
-          </w:p>
-        </w:tc>
-        <w:tc>
-          <w:tcPr>
-            <w:tcW w:w="8566" w:type="dxa"/>
-            <w:gridSpan w:val="2"/>
-            <w:tcBorders>
-              <w:top w:val="single" w:sz="4" w:space="0" w:color="auto"/>
-              <w:left w:val="single" w:sz="4" w:space="0" w:color="auto"/>
-              <w:bottom w:val="single" w:sz="4" w:space="0" w:color="auto"/>
-              <w:right w:val="single" w:sz="4" w:space="0" w:color="auto"/>
-            </w:tcBorders>
-          </w:tcPr>
-          <w:p>
-            <w:pPr>
-              <w:rPr>
-                <w:bCs/>
-                <w:sz w:val="20"/>
-                <w:szCs w:val="20"/>
-              </w:rPr>
-            </w:pPr>
-            <w:r>
-              <w:rPr>
-                <w:bCs/>
-                <w:sz w:val="20"/>
-                <w:szCs w:val="20"/>
-              </w:rPr>
-              <w:t>Es sind noch keine Werte eingetragen.</w:t>
-            </w:r>
-          </w:p>
-        </w:tc>
-      </w:tr>
-      <w:tr>
-        <w:trPr>
-          <w:jc w:val="center"/>
-        </w:trPr>
-        <w:tc>
-          <w:tcPr>
-            <w:tcW w:w="606" w:type="dxa"/>
-            <w:tcBorders>
-              <w:top w:val="single" w:sz="4" w:space="0" w:color="auto"/>
-              <w:left w:val="single" w:sz="4" w:space="0" w:color="auto"/>
-              <w:bottom w:val="single" w:sz="4" w:space="0" w:color="auto"/>
-              <w:right w:val="single" w:sz="4" w:space="0" w:color="auto"/>
-            </w:tcBorders>
-            <w:shd w:val="clear" w:color="auto" w:fill="D9D9D9"/>
-          </w:tcPr>
-          <w:p>
-            <w:pPr>
-              <w:spacing w:before="120"/>
-              <w:rPr>
-                <w:sz w:val="20"/>
-                <w:szCs w:val="20"/>
-              </w:rPr>
-            </w:pPr>
-          </w:p>
-        </w:tc>
-        <w:tc>
-          <w:tcPr>
-            <w:tcW w:w="8566" w:type="dxa"/>
-            <w:gridSpan w:val="2"/>
-            <w:tcBorders>
-              <w:top w:val="single" w:sz="4" w:space="0" w:color="auto"/>
-              <w:left w:val="single" w:sz="4" w:space="0" w:color="auto"/>
-              <w:bottom w:val="single" w:sz="4" w:space="0" w:color="auto"/>
-              <w:right w:val="single" w:sz="4" w:space="0" w:color="auto"/>
-            </w:tcBorders>
-          </w:tcPr>
-          <w:p>
-            <w:pPr>
-              <w:numPr>
-                <w:ilvl w:val="0"/>
-                <w:numId w:val="21"/>
-              </w:numPr>
-              <w:ind w:left="360" w:hanging="360"/>
-              <w:jc w:val="left"/>
-              <w:rPr>
-                <w:sz w:val="20"/>
-                <w:szCs w:val="20"/>
-              </w:rPr>
-            </w:pPr>
-            <w:r>
-              <w:rPr>
-                <w:sz w:val="20"/>
-                <w:szCs w:val="20"/>
-              </w:rPr>
-              <w:t xml:space="preserve">Der Benutzer gibt die Werte der Matrix in der </w:t>
-            </w:r>
-            <w:r>
-              <w:rPr>
-                <w:bCs/>
-                <w:sz w:val="20"/>
-                <w:szCs w:val="20"/>
-              </w:rPr>
-              <w:t>Funktion der Transformation</w:t>
-            </w:r>
-            <w:r>
-              <w:rPr>
-                <w:bCs/>
-                <w:sz w:val="20"/>
-                <w:szCs w:val="20"/>
-              </w:rPr>
-              <w:t xml:space="preserve"> f(x)</w:t>
-            </w:r>
-            <w:r>
-              <w:rPr>
-                <w:bCs/>
-                <w:sz w:val="20"/>
-                <w:szCs w:val="20"/>
-              </w:rPr>
-              <w:t xml:space="preserve"> ein.</w:t>
-            </w:r>
-          </w:p>
-          <w:p>
-            <w:pPr>
-              <w:numPr>
-                <w:ilvl w:val="0"/>
-                <w:numId w:val="21"/>
-              </w:numPr>
-              <w:autoSpaceDE w:val="0"/>
-              <w:autoSpaceDN w:val="0"/>
-              <w:adjustRightInd w:val="0"/>
-              <w:ind w:left="360" w:hanging="360"/>
-              <w:rPr>
-                <w:bCs/>
-                <w:sz w:val="20"/>
-                <w:szCs w:val="20"/>
-              </w:rPr>
-            </w:pPr>
-            <w:r>
-              <w:rPr>
-                <w:bCs/>
-                <w:sz w:val="20"/>
-                <w:szCs w:val="20"/>
-              </w:rPr>
-              <w:t xml:space="preserve">Weiter mit Schritt </w:t>
-            </w:r>
-            <w:r>
-              <w:rPr>
-                <w:bCs/>
-                <w:sz w:val="20"/>
-                <w:szCs w:val="20"/>
-              </w:rPr>
-              <w:t>6</w:t>
-            </w:r>
-            <w:r>
-              <w:rPr>
-                <w:bCs/>
-                <w:sz w:val="20"/>
-                <w:szCs w:val="20"/>
-              </w:rPr>
-              <w:t xml:space="preserve"> im normalen Ablauf.</w:t>
-            </w:r>
-          </w:p>
-        </w:tc>
-      </w:tr>
-      <w:tr>
-        <w:trPr>
-          <w:jc w:val="center"/>
-        </w:trPr>
-        <w:tc>
-          <w:tcPr>
-            <w:tcW w:w="606" w:type="dxa"/>
-            <w:tcBorders>
-              <w:top w:val="single" w:sz="4" w:space="0" w:color="auto"/>
-              <w:left w:val="single" w:sz="4" w:space="0" w:color="auto"/>
-              <w:bottom w:val="single" w:sz="4" w:space="0" w:color="auto"/>
-              <w:right w:val="single" w:sz="4" w:space="0" w:color="auto"/>
-            </w:tcBorders>
-            <w:shd w:val="clear" w:color="auto" w:fill="auto"/>
-          </w:tcPr>
-          <w:p>
-            <w:pPr>
-              <w:rPr>
-                <w:sz w:val="20"/>
-                <w:szCs w:val="20"/>
-              </w:rPr>
-            </w:pPr>
-            <w:r>
-              <w:rPr>
-                <w:sz w:val="20"/>
-                <w:szCs w:val="20"/>
-              </w:rPr>
-              <w:t>5</w:t>
-            </w:r>
-            <w:r>
-              <w:rPr>
-                <w:sz w:val="20"/>
-                <w:szCs w:val="20"/>
-              </w:rPr>
-              <w:t>.b</w:t>
-            </w:r>
-          </w:p>
-        </w:tc>
-        <w:tc>
-          <w:tcPr>
-            <w:tcW w:w="8566" w:type="dxa"/>
-            <w:gridSpan w:val="2"/>
-            <w:tcBorders>
-              <w:top w:val="single" w:sz="4" w:space="0" w:color="auto"/>
-              <w:left w:val="single" w:sz="4" w:space="0" w:color="auto"/>
-              <w:bottom w:val="single" w:sz="4" w:space="0" w:color="auto"/>
-              <w:right w:val="single" w:sz="4" w:space="0" w:color="auto"/>
-            </w:tcBorders>
-          </w:tcPr>
-          <w:p>
-            <w:pPr>
-              <w:rPr>
-                <w:sz w:val="20"/>
-                <w:szCs w:val="20"/>
-              </w:rPr>
-            </w:pPr>
-            <w:r>
-              <w:rPr>
-                <w:bCs/>
-                <w:sz w:val="20"/>
-                <w:szCs w:val="20"/>
-              </w:rPr>
-              <w:t>Es sind bereits Werte von einem vorherigem durchlauf vorhanden.</w:t>
-            </w:r>
-          </w:p>
-        </w:tc>
-      </w:tr>
-      <w:tr>
-        <w:trPr>
-          <w:jc w:val="center"/>
-        </w:trPr>
-        <w:tc>
-          <w:tcPr>
-            <w:tcW w:w="606" w:type="dxa"/>
-            <w:tcBorders>
-              <w:top w:val="single" w:sz="4" w:space="0" w:color="auto"/>
-              <w:left w:val="single" w:sz="4" w:space="0" w:color="auto"/>
-              <w:bottom w:val="single" w:sz="4" w:space="0" w:color="auto"/>
-              <w:right w:val="single" w:sz="4" w:space="0" w:color="auto"/>
-            </w:tcBorders>
-            <w:shd w:val="clear" w:color="auto" w:fill="D9D9D9"/>
-          </w:tcPr>
-          <w:p>
-            <w:pPr>
-              <w:spacing w:before="120"/>
-              <w:rPr>
-                <w:sz w:val="20"/>
-                <w:szCs w:val="20"/>
-              </w:rPr>
-            </w:pPr>
-          </w:p>
-        </w:tc>
-        <w:tc>
-          <w:tcPr>
-            <w:tcW w:w="8566" w:type="dxa"/>
-            <w:gridSpan w:val="2"/>
-            <w:tcBorders>
-              <w:top w:val="single" w:sz="4" w:space="0" w:color="auto"/>
-              <w:left w:val="single" w:sz="4" w:space="0" w:color="auto"/>
-              <w:bottom w:val="single" w:sz="4" w:space="0" w:color="auto"/>
-              <w:right w:val="single" w:sz="4" w:space="0" w:color="auto"/>
-            </w:tcBorders>
-          </w:tcPr>
-          <w:p>
-            <w:pPr>
-              <w:numPr>
-                <w:ilvl w:val="0"/>
-                <w:numId w:val="22"/>
-              </w:numPr>
-              <w:autoSpaceDE w:val="0"/>
-              <w:autoSpaceDN w:val="0"/>
-              <w:adjustRightInd w:val="0"/>
-              <w:ind w:left="360" w:hanging="360"/>
-              <w:rPr>
-                <w:bCs/>
-                <w:sz w:val="20"/>
-                <w:szCs w:val="20"/>
-              </w:rPr>
-            </w:pPr>
-            <w:r>
-              <w:rPr>
-                <w:bCs/>
-                <w:sz w:val="20"/>
-                <w:szCs w:val="20"/>
-              </w:rPr>
-              <w:t xml:space="preserve">Weiter mit Schritt </w:t>
-            </w:r>
-            <w:r>
-              <w:rPr>
-                <w:bCs/>
-                <w:sz w:val="20"/>
-                <w:szCs w:val="20"/>
-              </w:rPr>
-              <w:t>6</w:t>
-            </w:r>
-            <w:r>
-              <w:rPr>
-                <w:bCs/>
-                <w:sz w:val="20"/>
-                <w:szCs w:val="20"/>
-              </w:rPr>
-              <w:t xml:space="preserve"> im normalen Ablauf.</w:t>
-            </w:r>
-          </w:p>
-        </w:tc>
-      </w:tr>
-      <w:tr>
-        <w:trPr>
-          <w:jc w:val="center"/>
-        </w:trPr>
-        <w:tc>
-          <w:tcPr>
-            <w:tcW w:w="606" w:type="dxa"/>
-            <w:tcBorders>
-              <w:top w:val="single" w:sz="4" w:space="0" w:color="auto"/>
-              <w:left w:val="single" w:sz="4" w:space="0" w:color="auto"/>
-              <w:bottom w:val="single" w:sz="4" w:space="0" w:color="auto"/>
-              <w:right w:val="single" w:sz="4" w:space="0" w:color="auto"/>
-            </w:tcBorders>
-            <w:shd w:val="clear" w:color="auto" w:fill="auto"/>
-          </w:tcPr>
-          <w:p>
-            <w:pPr>
-              <w:rPr>
-                <w:sz w:val="20"/>
-                <w:szCs w:val="20"/>
-              </w:rPr>
-            </w:pPr>
-            <w:r>
-              <w:rPr>
-                <w:sz w:val="20"/>
-                <w:szCs w:val="20"/>
-              </w:rPr>
-              <w:t>6</w:t>
-            </w:r>
-            <w:r>
-              <w:rPr>
-                <w:sz w:val="20"/>
-                <w:szCs w:val="20"/>
-              </w:rPr>
-              <w:t>.a</w:t>
-            </w:r>
-          </w:p>
-        </w:tc>
-        <w:tc>
-          <w:tcPr>
-            <w:tcW w:w="8566" w:type="dxa"/>
-            <w:gridSpan w:val="2"/>
-            <w:tcBorders>
-              <w:top w:val="single" w:sz="4" w:space="0" w:color="auto"/>
-              <w:left w:val="single" w:sz="4" w:space="0" w:color="auto"/>
-              <w:bottom w:val="single" w:sz="4" w:space="0" w:color="auto"/>
-              <w:right w:val="single" w:sz="4" w:space="0" w:color="auto"/>
-            </w:tcBorders>
-          </w:tcPr>
-          <w:p>
-            <w:pPr>
-              <w:rPr>
-                <w:sz w:val="20"/>
-                <w:szCs w:val="20"/>
-              </w:rPr>
-            </w:pPr>
-            <w:r>
-              <w:rPr>
-                <w:bCs/>
-                <w:sz w:val="20"/>
-                <w:szCs w:val="20"/>
-              </w:rPr>
-              <w:t>Die Determinante ist ungleich 0.</w:t>
-            </w:r>
-          </w:p>
-        </w:tc>
-      </w:tr>
-      <w:tr>
-        <w:trPr>
-          <w:jc w:val="center"/>
-        </w:trPr>
-        <w:tc>
-          <w:tcPr>
-            <w:tcW w:w="606" w:type="dxa"/>
-            <w:tcBorders>
-              <w:top w:val="single" w:sz="4" w:space="0" w:color="auto"/>
-              <w:left w:val="single" w:sz="4" w:space="0" w:color="auto"/>
-              <w:bottom w:val="single" w:sz="4" w:space="0" w:color="auto"/>
-              <w:right w:val="single" w:sz="4" w:space="0" w:color="auto"/>
-            </w:tcBorders>
-            <w:shd w:val="clear" w:color="auto" w:fill="D9D9D9"/>
-          </w:tcPr>
-          <w:p>
-            <w:pPr>
-              <w:spacing w:before="120"/>
-              <w:rPr>
-                <w:sz w:val="20"/>
-                <w:szCs w:val="20"/>
-              </w:rPr>
-            </w:pPr>
-          </w:p>
-        </w:tc>
-        <w:tc>
-          <w:tcPr>
-            <w:tcW w:w="8566" w:type="dxa"/>
-            <w:gridSpan w:val="2"/>
-            <w:tcBorders>
-              <w:top w:val="single" w:sz="4" w:space="0" w:color="auto"/>
-              <w:left w:val="single" w:sz="4" w:space="0" w:color="auto"/>
-              <w:bottom w:val="single" w:sz="4" w:space="0" w:color="auto"/>
-              <w:right w:val="single" w:sz="4" w:space="0" w:color="auto"/>
-            </w:tcBorders>
-          </w:tcPr>
-          <w:p>
-            <w:pPr>
-              <w:numPr>
-                <w:ilvl w:val="0"/>
-                <w:numId w:val="19"/>
-              </w:numPr>
-              <w:autoSpaceDE w:val="0"/>
-              <w:autoSpaceDN w:val="0"/>
-              <w:adjustRightInd w:val="0"/>
-              <w:ind w:left="360" w:hanging="360"/>
-              <w:rPr>
-                <w:bCs/>
-                <w:sz w:val="20"/>
-                <w:szCs w:val="20"/>
-              </w:rPr>
-            </w:pPr>
-            <w:r>
-              <w:rPr>
-                <w:bCs/>
-                <w:sz w:val="20"/>
-                <w:szCs w:val="20"/>
-              </w:rPr>
-              <w:t xml:space="preserve">Weiter mit Schritt </w:t>
-            </w:r>
-            <w:r>
-              <w:rPr>
-                <w:bCs/>
-                <w:sz w:val="20"/>
-                <w:szCs w:val="20"/>
-              </w:rPr>
-              <w:t>7</w:t>
-            </w:r>
-            <w:r>
-              <w:rPr>
-                <w:bCs/>
-                <w:sz w:val="20"/>
-                <w:szCs w:val="20"/>
-              </w:rPr>
-              <w:t xml:space="preserve"> im normalen Ablauf.</w:t>
-            </w:r>
-          </w:p>
-        </w:tc>
-      </w:tr>
-      <w:tr>
-        <w:trPr>
-          <w:jc w:val="center"/>
-        </w:trPr>
-        <w:tc>
-          <w:tcPr>
-            <w:tcW w:w="606" w:type="dxa"/>
-            <w:tcBorders>
-              <w:top w:val="single" w:sz="4" w:space="0" w:color="auto"/>
-              <w:left w:val="single" w:sz="4" w:space="0" w:color="auto"/>
-              <w:bottom w:val="single" w:sz="4" w:space="0" w:color="auto"/>
-              <w:right w:val="single" w:sz="4" w:space="0" w:color="auto"/>
-            </w:tcBorders>
-            <w:shd w:val="clear" w:color="auto" w:fill="auto"/>
-          </w:tcPr>
-          <w:p>
-            <w:pPr>
-              <w:rPr>
-                <w:sz w:val="20"/>
-                <w:szCs w:val="20"/>
-              </w:rPr>
-            </w:pPr>
-            <w:r>
-              <w:rPr>
-                <w:sz w:val="20"/>
-                <w:szCs w:val="20"/>
-              </w:rPr>
-              <w:t>6</w:t>
-            </w:r>
-            <w:r>
-              <w:rPr>
-                <w:sz w:val="20"/>
-                <w:szCs w:val="20"/>
-              </w:rPr>
-              <w:t>.b</w:t>
+              <w:t>5a</w:t>
             </w:r>
           </w:p>
         </w:tc>
@@ -2779,7 +1753,7 @@
                 <w:sz w:val="20"/>
                 <w:szCs w:val="20"/>
               </w:rPr>
-              <w:t>5</w:t>
+              <w:t>4</w:t>
             </w:r>
             <w:r>
               <w:rPr>
@@ -2819,498 +1793,7 @@
                 <w:sz w:val="20"/>
                 <w:szCs w:val="20"/>
               </w:rPr>
-              <w:t>8</w:t>
-            </w:r>
-            <w:r>
-              <w:rPr>
-                <w:sz w:val="20"/>
-                <w:szCs w:val="20"/>
-              </w:rPr>
-              <w:t>.a</w:t>
-            </w:r>
-          </w:p>
-        </w:tc>
-        <w:tc>
-          <w:tcPr>
-            <w:tcW w:w="8566" w:type="dxa"/>
-            <w:gridSpan w:val="2"/>
-            <w:tcBorders>
-              <w:top w:val="single" w:sz="4" w:space="0" w:color="auto"/>
-              <w:left w:val="single" w:sz="4" w:space="0" w:color="auto"/>
-              <w:bottom w:val="single" w:sz="4" w:space="0" w:color="auto"/>
-              <w:right w:val="single" w:sz="4" w:space="0" w:color="auto"/>
-            </w:tcBorders>
-          </w:tcPr>
-          <w:p>
-            <w:pPr>
-              <w:rPr>
-                <w:bCs/>
-                <w:sz w:val="20"/>
-                <w:szCs w:val="20"/>
-              </w:rPr>
-            </w:pPr>
-            <w:r>
-              <w:rPr>
-                <w:bCs/>
-                <w:sz w:val="20"/>
-                <w:szCs w:val="20"/>
-              </w:rPr>
-              <w:t>Es sind noch keine Werte eingetragen.</w:t>
-            </w:r>
-          </w:p>
-        </w:tc>
-      </w:tr>
-      <w:tr>
-        <w:trPr>
-          <w:jc w:val="center"/>
-        </w:trPr>
-        <w:tc>
-          <w:tcPr>
-            <w:tcW w:w="606" w:type="dxa"/>
-            <w:tcBorders>
-              <w:top w:val="single" w:sz="4" w:space="0" w:color="auto"/>
-              <w:left w:val="single" w:sz="4" w:space="0" w:color="auto"/>
-              <w:bottom w:val="single" w:sz="4" w:space="0" w:color="auto"/>
-              <w:right w:val="single" w:sz="4" w:space="0" w:color="auto"/>
-            </w:tcBorders>
-            <w:shd w:val="clear" w:color="auto" w:fill="D9D9D9"/>
-          </w:tcPr>
-          <w:p>
-            <w:pPr>
-              <w:spacing w:before="120"/>
-              <w:rPr>
-                <w:sz w:val="20"/>
-                <w:szCs w:val="20"/>
-              </w:rPr>
-            </w:pPr>
-          </w:p>
-        </w:tc>
-        <w:tc>
-          <w:tcPr>
-            <w:tcW w:w="8566" w:type="dxa"/>
-            <w:gridSpan w:val="2"/>
-            <w:tcBorders>
-              <w:top w:val="single" w:sz="4" w:space="0" w:color="auto"/>
-              <w:left w:val="single" w:sz="4" w:space="0" w:color="auto"/>
-              <w:bottom w:val="single" w:sz="4" w:space="0" w:color="auto"/>
-              <w:right w:val="single" w:sz="4" w:space="0" w:color="auto"/>
-            </w:tcBorders>
-          </w:tcPr>
-          <w:p>
-            <w:pPr>
-              <w:numPr>
-                <w:ilvl w:val="0"/>
-                <w:numId w:val="23"/>
-              </w:numPr>
-              <w:ind w:left="360" w:hanging="360"/>
-              <w:jc w:val="left"/>
-              <w:rPr>
-                <w:sz w:val="20"/>
-                <w:szCs w:val="20"/>
-              </w:rPr>
-            </w:pPr>
-            <w:r>
-              <w:rPr>
-                <w:sz w:val="20"/>
-                <w:szCs w:val="20"/>
-              </w:rPr>
-              <w:t xml:space="preserve">Der Benutzer gibt die Werte der Matrix in der </w:t>
-            </w:r>
-            <w:r>
-              <w:rPr>
-                <w:bCs/>
-                <w:sz w:val="20"/>
-                <w:szCs w:val="20"/>
-              </w:rPr>
-              <w:t>Funktion der Transformation</w:t>
-            </w:r>
-            <w:r>
-              <w:rPr>
-                <w:bCs/>
-                <w:sz w:val="20"/>
-                <w:szCs w:val="20"/>
-              </w:rPr>
-              <w:t xml:space="preserve"> g(x)</w:t>
-            </w:r>
-            <w:r>
-              <w:rPr>
-                <w:bCs/>
-                <w:sz w:val="20"/>
-                <w:szCs w:val="20"/>
-              </w:rPr>
-              <w:t xml:space="preserve"> ein.</w:t>
-            </w:r>
-          </w:p>
-          <w:p>
-            <w:pPr>
-              <w:numPr>
-                <w:ilvl w:val="0"/>
-                <w:numId w:val="23"/>
-              </w:numPr>
-              <w:autoSpaceDE w:val="0"/>
-              <w:autoSpaceDN w:val="0"/>
-              <w:adjustRightInd w:val="0"/>
-              <w:ind w:left="360" w:hanging="360"/>
-              <w:rPr>
-                <w:bCs/>
-                <w:sz w:val="20"/>
-                <w:szCs w:val="20"/>
-              </w:rPr>
-            </w:pPr>
-            <w:r>
-              <w:rPr>
-                <w:bCs/>
-                <w:sz w:val="20"/>
-                <w:szCs w:val="20"/>
-              </w:rPr>
-              <w:t xml:space="preserve">Weiter mit Schritt </w:t>
-            </w:r>
-            <w:r>
-              <w:rPr>
-                <w:bCs/>
-                <w:sz w:val="20"/>
-                <w:szCs w:val="20"/>
-              </w:rPr>
-              <w:t>9</w:t>
-            </w:r>
-            <w:r>
-              <w:rPr>
-                <w:bCs/>
-                <w:sz w:val="20"/>
-                <w:szCs w:val="20"/>
-              </w:rPr>
-              <w:t xml:space="preserve"> im normalen Ablauf.</w:t>
-            </w:r>
-          </w:p>
-        </w:tc>
-      </w:tr>
-      <w:tr>
-        <w:trPr>
-          <w:jc w:val="center"/>
-        </w:trPr>
-        <w:tc>
-          <w:tcPr>
-            <w:tcW w:w="606" w:type="dxa"/>
-            <w:tcBorders>
-              <w:top w:val="single" w:sz="4" w:space="0" w:color="auto"/>
-              <w:left w:val="single" w:sz="4" w:space="0" w:color="auto"/>
-              <w:bottom w:val="single" w:sz="4" w:space="0" w:color="auto"/>
-              <w:right w:val="single" w:sz="4" w:space="0" w:color="auto"/>
-            </w:tcBorders>
-            <w:shd w:val="clear" w:color="auto" w:fill="auto"/>
-          </w:tcPr>
-          <w:p>
-            <w:pPr>
-              <w:rPr>
-                <w:sz w:val="20"/>
-                <w:szCs w:val="20"/>
-              </w:rPr>
-            </w:pPr>
-            <w:r>
-              <w:rPr>
-                <w:sz w:val="20"/>
-                <w:szCs w:val="20"/>
-              </w:rPr>
-              <w:t>8</w:t>
-            </w:r>
-            <w:r>
-              <w:rPr>
-                <w:sz w:val="20"/>
-                <w:szCs w:val="20"/>
-              </w:rPr>
-              <w:t>.b</w:t>
-            </w:r>
-          </w:p>
-        </w:tc>
-        <w:tc>
-          <w:tcPr>
-            <w:tcW w:w="8566" w:type="dxa"/>
-            <w:gridSpan w:val="2"/>
-            <w:tcBorders>
-              <w:top w:val="single" w:sz="4" w:space="0" w:color="auto"/>
-              <w:left w:val="single" w:sz="4" w:space="0" w:color="auto"/>
-              <w:bottom w:val="single" w:sz="4" w:space="0" w:color="auto"/>
-              <w:right w:val="single" w:sz="4" w:space="0" w:color="auto"/>
-            </w:tcBorders>
-          </w:tcPr>
-          <w:p>
-            <w:pPr>
-              <w:rPr>
-                <w:sz w:val="20"/>
-                <w:szCs w:val="20"/>
-              </w:rPr>
-            </w:pPr>
-            <w:r>
-              <w:rPr>
-                <w:bCs/>
-                <w:sz w:val="20"/>
-                <w:szCs w:val="20"/>
-              </w:rPr>
-              <w:t>Es sind bereits Werte von einem vorherigem durchlauf vorhanden.</w:t>
-            </w:r>
-          </w:p>
-        </w:tc>
-      </w:tr>
-      <w:tr>
-        <w:trPr>
-          <w:jc w:val="center"/>
-        </w:trPr>
-        <w:tc>
-          <w:tcPr>
-            <w:tcW w:w="606" w:type="dxa"/>
-            <w:tcBorders>
-              <w:top w:val="single" w:sz="4" w:space="0" w:color="auto"/>
-              <w:left w:val="single" w:sz="4" w:space="0" w:color="auto"/>
-              <w:bottom w:val="single" w:sz="4" w:space="0" w:color="auto"/>
-              <w:right w:val="single" w:sz="4" w:space="0" w:color="auto"/>
-            </w:tcBorders>
-            <w:shd w:val="clear" w:color="auto" w:fill="D9D9D9"/>
-          </w:tcPr>
-          <w:p>
-            <w:pPr>
-              <w:spacing w:before="120"/>
-              <w:rPr>
-                <w:sz w:val="20"/>
-                <w:szCs w:val="20"/>
-              </w:rPr>
-            </w:pPr>
-          </w:p>
-        </w:tc>
-        <w:tc>
-          <w:tcPr>
-            <w:tcW w:w="8566" w:type="dxa"/>
-            <w:gridSpan w:val="2"/>
-            <w:tcBorders>
-              <w:top w:val="single" w:sz="4" w:space="0" w:color="auto"/>
-              <w:left w:val="single" w:sz="4" w:space="0" w:color="auto"/>
-              <w:bottom w:val="single" w:sz="4" w:space="0" w:color="auto"/>
-              <w:right w:val="single" w:sz="4" w:space="0" w:color="auto"/>
-            </w:tcBorders>
-          </w:tcPr>
-          <w:p>
-            <w:pPr>
-              <w:numPr>
-                <w:ilvl w:val="0"/>
-                <w:numId w:val="26"/>
-              </w:numPr>
-              <w:autoSpaceDE w:val="0"/>
-              <w:autoSpaceDN w:val="0"/>
-              <w:adjustRightInd w:val="0"/>
-              <w:ind w:left="360" w:hanging="360"/>
-              <w:rPr>
-                <w:bCs/>
-                <w:sz w:val="20"/>
-                <w:szCs w:val="20"/>
-              </w:rPr>
-            </w:pPr>
-            <w:r>
-              <w:rPr>
-                <w:bCs/>
-                <w:sz w:val="20"/>
-                <w:szCs w:val="20"/>
-              </w:rPr>
-              <w:t xml:space="preserve">Weiter mit Schritt </w:t>
-            </w:r>
-            <w:r>
-              <w:rPr>
-                <w:bCs/>
-                <w:sz w:val="20"/>
-                <w:szCs w:val="20"/>
-              </w:rPr>
-              <w:t>9</w:t>
-            </w:r>
-            <w:r>
-              <w:rPr>
-                <w:bCs/>
-                <w:sz w:val="20"/>
-                <w:szCs w:val="20"/>
-              </w:rPr>
-              <w:t xml:space="preserve"> im normalen Ablauf.</w:t>
-            </w:r>
-          </w:p>
-        </w:tc>
-      </w:tr>
-      <w:tr>
-        <w:trPr>
-          <w:jc w:val="center"/>
-        </w:trPr>
-        <w:tc>
-          <w:tcPr>
-            <w:tcW w:w="606" w:type="dxa"/>
-            <w:tcBorders>
-              <w:top w:val="single" w:sz="4" w:space="0" w:color="auto"/>
-              <w:left w:val="single" w:sz="4" w:space="0" w:color="auto"/>
-              <w:bottom w:val="single" w:sz="4" w:space="0" w:color="auto"/>
-              <w:right w:val="single" w:sz="4" w:space="0" w:color="auto"/>
-            </w:tcBorders>
-            <w:shd w:val="clear" w:color="auto" w:fill="auto"/>
-          </w:tcPr>
-          <w:p>
-            <w:pPr>
-              <w:rPr>
-                <w:sz w:val="20"/>
-                <w:szCs w:val="20"/>
-              </w:rPr>
-            </w:pPr>
-            <w:r>
-              <w:rPr>
-                <w:sz w:val="20"/>
-                <w:szCs w:val="20"/>
-              </w:rPr>
-              <w:t>9</w:t>
-            </w:r>
-            <w:r>
-              <w:rPr>
-                <w:sz w:val="20"/>
-                <w:szCs w:val="20"/>
-              </w:rPr>
-              <w:t>.a</w:t>
-            </w:r>
-          </w:p>
-        </w:tc>
-        <w:tc>
-          <w:tcPr>
-            <w:tcW w:w="8566" w:type="dxa"/>
-            <w:gridSpan w:val="2"/>
-            <w:tcBorders>
-              <w:top w:val="single" w:sz="4" w:space="0" w:color="auto"/>
-              <w:left w:val="single" w:sz="4" w:space="0" w:color="auto"/>
-              <w:bottom w:val="single" w:sz="4" w:space="0" w:color="auto"/>
-              <w:right w:val="single" w:sz="4" w:space="0" w:color="auto"/>
-            </w:tcBorders>
-          </w:tcPr>
-          <w:p>
-            <w:pPr>
-              <w:rPr>
-                <w:sz w:val="20"/>
-                <w:szCs w:val="20"/>
-              </w:rPr>
-            </w:pPr>
-            <w:r>
-              <w:rPr>
-                <w:bCs/>
-                <w:sz w:val="20"/>
-                <w:szCs w:val="20"/>
-              </w:rPr>
-              <w:t>Die Determinante ist ungleich 0.</w:t>
-            </w:r>
-          </w:p>
-        </w:tc>
-      </w:tr>
-      <w:tr>
-        <w:trPr>
-          <w:jc w:val="center"/>
-        </w:trPr>
-        <w:tc>
-          <w:tcPr>
-            <w:tcW w:w="606" w:type="dxa"/>
-            <w:tcBorders>
-              <w:top w:val="single" w:sz="4" w:space="0" w:color="auto"/>
-              <w:left w:val="single" w:sz="4" w:space="0" w:color="auto"/>
-              <w:bottom w:val="single" w:sz="4" w:space="0" w:color="auto"/>
-              <w:right w:val="single" w:sz="4" w:space="0" w:color="auto"/>
-            </w:tcBorders>
-            <w:shd w:val="clear" w:color="auto" w:fill="D9D9D9"/>
-          </w:tcPr>
-          <w:p>
-            <w:pPr>
-              <w:spacing w:before="120"/>
-              <w:rPr>
-                <w:sz w:val="20"/>
-                <w:szCs w:val="20"/>
-              </w:rPr>
-            </w:pPr>
-          </w:p>
-        </w:tc>
-        <w:tc>
-          <w:tcPr>
-            <w:tcW w:w="8566" w:type="dxa"/>
-            <w:gridSpan w:val="2"/>
-            <w:tcBorders>
-              <w:top w:val="single" w:sz="4" w:space="0" w:color="auto"/>
-              <w:left w:val="single" w:sz="4" w:space="0" w:color="auto"/>
-              <w:bottom w:val="single" w:sz="4" w:space="0" w:color="auto"/>
-              <w:right w:val="single" w:sz="4" w:space="0" w:color="auto"/>
-            </w:tcBorders>
-          </w:tcPr>
-          <w:p>
-            <w:pPr>
-              <w:numPr>
-                <w:ilvl w:val="0"/>
-                <w:numId w:val="24"/>
-              </w:numPr>
-              <w:autoSpaceDE w:val="0"/>
-              <w:autoSpaceDN w:val="0"/>
-              <w:adjustRightInd w:val="0"/>
-              <w:ind w:left="360" w:hanging="360"/>
-              <w:rPr>
-                <w:bCs/>
-                <w:sz w:val="20"/>
-                <w:szCs w:val="20"/>
-              </w:rPr>
-            </w:pPr>
-            <w:r>
-              <w:rPr>
-                <w:bCs/>
-                <w:sz w:val="20"/>
-                <w:szCs w:val="20"/>
-              </w:rPr>
-              <w:t xml:space="preserve">Weiter mit Schritt </w:t>
-            </w:r>
-            <w:r>
-              <w:rPr>
-                <w:bCs/>
-                <w:sz w:val="20"/>
-                <w:szCs w:val="20"/>
-              </w:rPr>
-              <w:t>10</w:t>
-            </w:r>
-            <w:r>
-              <w:rPr>
-                <w:bCs/>
-                <w:sz w:val="20"/>
-                <w:szCs w:val="20"/>
-              </w:rPr>
-              <w:t xml:space="preserve"> im normalen Ablauf.</w:t>
-            </w:r>
-          </w:p>
-        </w:tc>
-      </w:tr>
-      <w:tr>
-        <w:trPr>
-          <w:jc w:val="center"/>
-        </w:trPr>
-        <w:tc>
-          <w:tcPr>
-            <w:tcW w:w="606" w:type="dxa"/>
-            <w:tcBorders>
-              <w:top w:val="single" w:sz="4" w:space="0" w:color="auto"/>
-              <w:left w:val="single" w:sz="4" w:space="0" w:color="auto"/>
-              <w:bottom w:val="single" w:sz="4" w:space="0" w:color="auto"/>
-              <w:right w:val="single" w:sz="4" w:space="0" w:color="auto"/>
-            </w:tcBorders>
-            <w:shd w:val="clear" w:color="auto" w:fill="auto"/>
-          </w:tcPr>
-          <w:p>
-            <w:pPr>
-              <w:rPr>
-                <w:sz w:val="20"/>
-                <w:szCs w:val="20"/>
-              </w:rPr>
-            </w:pPr>
-            <w:r>
-              <w:rPr>
-                <w:sz w:val="20"/>
-                <w:szCs w:val="20"/>
-              </w:rPr>
-              <w:t>9</w:t>
-            </w:r>
-            <w:r>
-              <w:rPr>
-                <w:sz w:val="20"/>
-                <w:szCs w:val="20"/>
-              </w:rPr>
-              <w:t>.b</w:t>
+              <w:t>8a</w:t>
             </w:r>
           </w:p>
         </w:tc>
@@ -3459,7 +1942,7 @@
                 <w:sz w:val="20"/>
                 <w:szCs w:val="20"/>
               </w:rPr>
-              <w:t>8</w:t>
+              <w:t>7</w:t>
             </w:r>
             <w:r>
               <w:rPr>
@@ -3468,922 +1951,6 @@
                 <w:szCs w:val="20"/>
               </w:rPr>
               <w:t xml:space="preserve"> im normalen Ablauf.</w:t>
-            </w:r>
-          </w:p>
-        </w:tc>
-      </w:tr>
-      <w:tr>
-        <w:trPr>
-          <w:jc w:val="center"/>
-        </w:trPr>
-        <w:tc>
-          <w:tcPr>
-            <w:tcW w:w="606" w:type="dxa"/>
-            <w:tcBorders>
-              <w:top w:val="single" w:sz="4" w:space="0" w:color="auto"/>
-              <w:left w:val="single" w:sz="4" w:space="0" w:color="auto"/>
-              <w:bottom w:val="single" w:sz="4" w:space="0" w:color="auto"/>
-              <w:right w:val="single" w:sz="4" w:space="0" w:color="auto"/>
-            </w:tcBorders>
-            <w:shd w:val="clear" w:color="auto" w:fill="auto"/>
-          </w:tcPr>
-          <w:p>
-            <w:pPr>
-              <w:rPr>
-                <w:sz w:val="20"/>
-                <w:szCs w:val="20"/>
-              </w:rPr>
-            </w:pPr>
-            <w:r>
-              <w:rPr>
-                <w:sz w:val="20"/>
-                <w:szCs w:val="20"/>
-              </w:rPr>
-              <w:t>11</w:t>
-            </w:r>
-            <w:r>
-              <w:rPr>
-                <w:sz w:val="20"/>
-                <w:szCs w:val="20"/>
-              </w:rPr>
-              <w:t>.a</w:t>
-            </w:r>
-          </w:p>
-        </w:tc>
-        <w:tc>
-          <w:tcPr>
-            <w:tcW w:w="8566" w:type="dxa"/>
-            <w:gridSpan w:val="2"/>
-            <w:tcBorders>
-              <w:top w:val="single" w:sz="4" w:space="0" w:color="auto"/>
-              <w:left w:val="single" w:sz="4" w:space="0" w:color="auto"/>
-              <w:bottom w:val="single" w:sz="4" w:space="0" w:color="auto"/>
-              <w:right w:val="single" w:sz="4" w:space="0" w:color="auto"/>
-            </w:tcBorders>
-          </w:tcPr>
-          <w:p>
-            <w:pPr>
-              <w:rPr>
-                <w:sz w:val="20"/>
-                <w:szCs w:val="20"/>
-              </w:rPr>
-            </w:pPr>
-            <w:r>
-              <w:rPr>
-                <w:bCs/>
-                <w:sz w:val="20"/>
-                <w:szCs w:val="20"/>
-              </w:rPr>
-              <w:t>Der Benutzer lässt sich die Determinante anzeigen.</w:t>
-            </w:r>
-          </w:p>
-        </w:tc>
-      </w:tr>
-      <w:tr>
-        <w:trPr>
-          <w:jc w:val="center"/>
-        </w:trPr>
-        <w:tc>
-          <w:tcPr>
-            <w:tcW w:w="606" w:type="dxa"/>
-            <w:tcBorders>
-              <w:top w:val="single" w:sz="4" w:space="0" w:color="auto"/>
-              <w:left w:val="single" w:sz="4" w:space="0" w:color="auto"/>
-              <w:bottom w:val="single" w:sz="4" w:space="0" w:color="auto"/>
-              <w:right w:val="single" w:sz="4" w:space="0" w:color="auto"/>
-            </w:tcBorders>
-            <w:shd w:val="clear" w:color="auto" w:fill="D9D9D9"/>
-          </w:tcPr>
-          <w:p>
-            <w:pPr>
-              <w:spacing w:before="120"/>
-              <w:rPr>
-                <w:sz w:val="20"/>
-                <w:szCs w:val="20"/>
-              </w:rPr>
-            </w:pPr>
-          </w:p>
-        </w:tc>
-        <w:tc>
-          <w:tcPr>
-            <w:tcW w:w="8566" w:type="dxa"/>
-            <w:gridSpan w:val="2"/>
-            <w:tcBorders>
-              <w:top w:val="single" w:sz="4" w:space="0" w:color="auto"/>
-              <w:left w:val="single" w:sz="4" w:space="0" w:color="auto"/>
-              <w:bottom w:val="single" w:sz="4" w:space="0" w:color="auto"/>
-              <w:right w:val="single" w:sz="4" w:space="0" w:color="auto"/>
-            </w:tcBorders>
-          </w:tcPr>
-          <w:p>
-            <w:pPr>
-              <w:numPr>
-                <w:ilvl w:val="0"/>
-                <w:numId w:val="17"/>
-              </w:numPr>
-              <w:autoSpaceDE w:val="0"/>
-              <w:autoSpaceDN w:val="0"/>
-              <w:adjustRightInd w:val="0"/>
-              <w:ind w:left="360" w:hanging="360"/>
-              <w:rPr>
-                <w:bCs/>
-                <w:sz w:val="20"/>
-                <w:szCs w:val="20"/>
-              </w:rPr>
-            </w:pPr>
-            <w:r>
-              <w:rPr>
-                <w:bCs/>
-                <w:sz w:val="20"/>
-                <w:szCs w:val="20"/>
-              </w:rPr>
-              <w:t>Die Determinante der Matrix wird im vorhergesehenen Bereich angezeigt.</w:t>
-            </w:r>
-          </w:p>
-          <w:p>
-            <w:pPr>
-              <w:numPr>
-                <w:ilvl w:val="0"/>
-                <w:numId w:val="17"/>
-              </w:numPr>
-              <w:autoSpaceDE w:val="0"/>
-              <w:autoSpaceDN w:val="0"/>
-              <w:adjustRightInd w:val="0"/>
-              <w:ind w:left="360" w:hanging="360"/>
-              <w:rPr>
-                <w:bCs/>
-                <w:sz w:val="20"/>
-                <w:szCs w:val="20"/>
-              </w:rPr>
-            </w:pPr>
-            <w:r>
-              <w:rPr>
-                <w:bCs/>
-                <w:sz w:val="20"/>
-                <w:szCs w:val="20"/>
-              </w:rPr>
-              <w:t xml:space="preserve">Weiter mit Schritt </w:t>
-            </w:r>
-            <w:r>
-              <w:rPr>
-                <w:bCs/>
-                <w:sz w:val="20"/>
-                <w:szCs w:val="20"/>
-              </w:rPr>
-              <w:t>11</w:t>
-            </w:r>
-            <w:r>
-              <w:rPr>
-                <w:bCs/>
-                <w:sz w:val="20"/>
-                <w:szCs w:val="20"/>
-              </w:rPr>
-              <w:t xml:space="preserve"> im normalen Ablauf.</w:t>
-            </w:r>
-          </w:p>
-        </w:tc>
-      </w:tr>
-      <w:tr>
-        <w:trPr>
-          <w:jc w:val="center"/>
-        </w:trPr>
-        <w:tc>
-          <w:tcPr>
-            <w:tcW w:w="606" w:type="dxa"/>
-            <w:tcBorders>
-              <w:top w:val="single" w:sz="4" w:space="0" w:color="auto"/>
-              <w:left w:val="single" w:sz="4" w:space="0" w:color="auto"/>
-              <w:bottom w:val="single" w:sz="4" w:space="0" w:color="auto"/>
-              <w:right w:val="single" w:sz="4" w:space="0" w:color="auto"/>
-            </w:tcBorders>
-            <w:shd w:val="clear" w:color="auto" w:fill="auto"/>
-          </w:tcPr>
-          <w:p>
-            <w:pPr>
-              <w:rPr>
-                <w:color w:val="000000"/>
-                <w:sz w:val="20"/>
-                <w:szCs w:val="20"/>
-              </w:rPr>
-            </w:pPr>
-            <w:r>
-              <w:rPr>
-                <w:color w:val="000000"/>
-                <w:sz w:val="20"/>
-                <w:szCs w:val="20"/>
-              </w:rPr>
-              <w:t>11</w:t>
-            </w:r>
-            <w:r>
-              <w:rPr>
-                <w:color w:val="000000"/>
-                <w:sz w:val="20"/>
-                <w:szCs w:val="20"/>
-              </w:rPr>
-              <w:t>.b</w:t>
-            </w:r>
-          </w:p>
-        </w:tc>
-        <w:tc>
-          <w:tcPr>
-            <w:tcW w:w="8566" w:type="dxa"/>
-            <w:gridSpan w:val="2"/>
-            <w:tcBorders>
-              <w:top w:val="single" w:sz="4" w:space="0" w:color="auto"/>
-              <w:left w:val="single" w:sz="4" w:space="0" w:color="auto"/>
-              <w:bottom w:val="single" w:sz="4" w:space="0" w:color="auto"/>
-              <w:right w:val="single" w:sz="4" w:space="0" w:color="auto"/>
-            </w:tcBorders>
-          </w:tcPr>
-          <w:p>
-            <w:pPr>
-              <w:rPr>
-                <w:color w:val="000000"/>
-                <w:sz w:val="20"/>
-                <w:szCs w:val="20"/>
-              </w:rPr>
-            </w:pPr>
-            <w:r>
-              <w:rPr>
-                <w:bCs/>
-                <w:sz w:val="20"/>
-                <w:szCs w:val="20"/>
-              </w:rPr>
-              <w:t xml:space="preserve">Der </w:t>
-            </w:r>
-            <w:r>
-              <w:rPr>
-                <w:bCs/>
-                <w:sz w:val="20"/>
-                <w:szCs w:val="20"/>
-              </w:rPr>
-              <w:t>Benutzer signalisiert dass er speichern möchte.</w:t>
-            </w:r>
-          </w:p>
-        </w:tc>
-      </w:tr>
-      <w:tr>
-        <w:trPr>
-          <w:jc w:val="center"/>
-        </w:trPr>
-        <w:tc>
-          <w:tcPr>
-            <w:tcW w:w="606" w:type="dxa"/>
-            <w:tcBorders>
-              <w:top w:val="single" w:sz="4" w:space="0" w:color="auto"/>
-              <w:left w:val="single" w:sz="4" w:space="0" w:color="auto"/>
-              <w:bottom w:val="single" w:sz="4" w:space="0" w:color="auto"/>
-              <w:right w:val="single" w:sz="4" w:space="0" w:color="auto"/>
-            </w:tcBorders>
-            <w:shd w:val="clear" w:color="auto" w:fill="D9D9D9"/>
-          </w:tcPr>
-          <w:p>
-            <w:pPr>
-              <w:spacing w:before="120"/>
-              <w:rPr>
-                <w:color w:val="000000"/>
-                <w:sz w:val="20"/>
-                <w:szCs w:val="20"/>
-              </w:rPr>
-            </w:pPr>
-          </w:p>
-        </w:tc>
-        <w:tc>
-          <w:tcPr>
-            <w:tcW w:w="8566" w:type="dxa"/>
-            <w:gridSpan w:val="2"/>
-            <w:tcBorders>
-              <w:top w:val="single" w:sz="4" w:space="0" w:color="auto"/>
-              <w:left w:val="single" w:sz="4" w:space="0" w:color="auto"/>
-              <w:bottom w:val="single" w:sz="4" w:space="0" w:color="auto"/>
-              <w:right w:val="single" w:sz="4" w:space="0" w:color="auto"/>
-            </w:tcBorders>
-          </w:tcPr>
-          <w:p>
-            <w:pPr>
-              <w:numPr>
-                <w:ilvl w:val="0"/>
-                <w:numId w:val="18"/>
-              </w:numPr>
-              <w:autoSpaceDE w:val="0"/>
-              <w:autoSpaceDN w:val="0"/>
-              <w:adjustRightInd w:val="0"/>
-              <w:ind w:left="360" w:hanging="360"/>
-              <w:rPr>
-                <w:bCs/>
-                <w:sz w:val="20"/>
-                <w:szCs w:val="20"/>
-              </w:rPr>
-            </w:pPr>
-            <w:r>
-              <w:rPr>
-                <w:bCs/>
-                <w:sz w:val="20"/>
-                <w:szCs w:val="20"/>
-              </w:rPr>
-              <w:t>Der Anwendungsfall "</w:t>
-            </w:r>
-            <w:r>
-              <w:rPr>
-                <w:bCs/>
-                <w:sz w:val="20"/>
-                <w:szCs w:val="20"/>
-              </w:rPr>
-              <w:t>Übung eines Arbeitsheft speichern</w:t>
-            </w:r>
-            <w:r>
-              <w:rPr>
-                <w:bCs/>
-                <w:sz w:val="20"/>
-                <w:szCs w:val="20"/>
-              </w:rPr>
-              <w:t>" wird abgearbeitet.</w:t>
-            </w:r>
-          </w:p>
-          <w:p>
-            <w:pPr>
-              <w:numPr>
-                <w:ilvl w:val="0"/>
-                <w:numId w:val="18"/>
-              </w:numPr>
-              <w:autoSpaceDE w:val="0"/>
-              <w:autoSpaceDN w:val="0"/>
-              <w:adjustRightInd w:val="0"/>
-              <w:ind w:left="360" w:hanging="360"/>
-              <w:rPr>
-                <w:bCs/>
-                <w:sz w:val="20"/>
-                <w:szCs w:val="20"/>
-              </w:rPr>
-            </w:pPr>
-            <w:r>
-              <w:rPr>
-                <w:bCs/>
-                <w:sz w:val="20"/>
-                <w:szCs w:val="20"/>
-              </w:rPr>
-              <w:t xml:space="preserve">Weiter mit Schritt </w:t>
-            </w:r>
-            <w:r>
-              <w:rPr>
-                <w:bCs/>
-                <w:sz w:val="20"/>
-                <w:szCs w:val="20"/>
-              </w:rPr>
-              <w:t>11</w:t>
-            </w:r>
-            <w:r>
-              <w:rPr>
-                <w:bCs/>
-                <w:sz w:val="20"/>
-                <w:szCs w:val="20"/>
-              </w:rPr>
-              <w:t xml:space="preserve"> im normalen Ablauf.</w:t>
-            </w:r>
-          </w:p>
-        </w:tc>
-      </w:tr>
-      <w:tr>
-        <w:trPr>
-          <w:jc w:val="center"/>
-        </w:trPr>
-        <w:tc>
-          <w:tcPr>
-            <w:tcW w:w="606" w:type="dxa"/>
-            <w:tcBorders>
-              <w:top w:val="single" w:sz="4" w:space="0" w:color="auto"/>
-              <w:left w:val="single" w:sz="4" w:space="0" w:color="auto"/>
-              <w:bottom w:val="single" w:sz="4" w:space="0" w:color="auto"/>
-              <w:right w:val="single" w:sz="4" w:space="0" w:color="auto"/>
-            </w:tcBorders>
-            <w:shd w:val="clear" w:color="auto" w:fill="auto"/>
-          </w:tcPr>
-          <w:p>
-            <w:pPr>
-              <w:rPr>
-                <w:color w:val="000000"/>
-                <w:sz w:val="20"/>
-                <w:szCs w:val="20"/>
-              </w:rPr>
-            </w:pPr>
-            <w:r>
-              <w:rPr>
-                <w:color w:val="000000"/>
-                <w:sz w:val="20"/>
-                <w:szCs w:val="20"/>
-              </w:rPr>
-              <w:t>11</w:t>
-            </w:r>
-            <w:r>
-              <w:rPr>
-                <w:color w:val="000000"/>
-                <w:sz w:val="20"/>
-                <w:szCs w:val="20"/>
-              </w:rPr>
-              <w:t>.</w:t>
-            </w:r>
-            <w:r>
-              <w:rPr>
-                <w:color w:val="000000"/>
-                <w:sz w:val="20"/>
-                <w:szCs w:val="20"/>
-              </w:rPr>
-              <w:t>c</w:t>
-            </w:r>
-          </w:p>
-        </w:tc>
-        <w:tc>
-          <w:tcPr>
-            <w:tcW w:w="8566" w:type="dxa"/>
-            <w:gridSpan w:val="2"/>
-            <w:tcBorders>
-              <w:top w:val="single" w:sz="4" w:space="0" w:color="auto"/>
-              <w:left w:val="single" w:sz="4" w:space="0" w:color="auto"/>
-              <w:bottom w:val="single" w:sz="4" w:space="0" w:color="auto"/>
-              <w:right w:val="single" w:sz="4" w:space="0" w:color="auto"/>
-            </w:tcBorders>
-          </w:tcPr>
-          <w:p>
-            <w:pPr>
-              <w:rPr>
-                <w:color w:val="000000"/>
-                <w:sz w:val="20"/>
-                <w:szCs w:val="20"/>
-              </w:rPr>
-            </w:pPr>
-            <w:r>
-              <w:rPr>
-                <w:bCs/>
-                <w:sz w:val="20"/>
-                <w:szCs w:val="20"/>
-              </w:rPr>
-              <w:t xml:space="preserve">Der </w:t>
-            </w:r>
-            <w:r>
-              <w:rPr>
-                <w:bCs/>
-                <w:sz w:val="20"/>
-                <w:szCs w:val="20"/>
-              </w:rPr>
-              <w:t xml:space="preserve">Benutzer ändert den Vektor </w:t>
-            </w:r>
-            <w:r>
-              <w:rPr>
-                <w:bCs/>
-                <w:sz w:val="20"/>
-                <w:szCs w:val="20"/>
-              </w:rPr>
-              <w:t>x</w:t>
-            </w:r>
-            <w:r>
-              <w:rPr>
-                <w:sz w:val="20"/>
-                <w:szCs w:val="20"/>
-                <w:vertAlign w:val="superscript"/>
-              </w:rPr>
-              <w:sym w:font="Wingdings" w:char="F0E0"/>
-            </w:r>
-            <w:r>
-              <w:rPr>
-                <w:sz w:val="20"/>
-                <w:szCs w:val="20"/>
-              </w:rPr>
-              <w:t xml:space="preserve"> </w:t>
-            </w:r>
-            <w:r>
-              <w:rPr>
-                <w:sz w:val="20"/>
-                <w:szCs w:val="20"/>
-              </w:rPr>
-              <w:t xml:space="preserve">im </w:t>
-            </w:r>
-            <w:r>
-              <w:rPr>
-                <w:bCs/>
-                <w:sz w:val="20"/>
-                <w:szCs w:val="20"/>
-              </w:rPr>
-              <w:t>Eingabekoordinatensystem</w:t>
-            </w:r>
-            <w:r>
-              <w:rPr>
-                <w:bCs/>
-                <w:sz w:val="20"/>
-                <w:szCs w:val="20"/>
-              </w:rPr>
-              <w:t>.</w:t>
-            </w:r>
-          </w:p>
-        </w:tc>
-      </w:tr>
-      <w:tr>
-        <w:trPr>
-          <w:jc w:val="center"/>
-        </w:trPr>
-        <w:tc>
-          <w:tcPr>
-            <w:tcW w:w="606" w:type="dxa"/>
-            <w:tcBorders>
-              <w:top w:val="single" w:sz="4" w:space="0" w:color="auto"/>
-              <w:left w:val="single" w:sz="4" w:space="0" w:color="auto"/>
-              <w:bottom w:val="single" w:sz="4" w:space="0" w:color="auto"/>
-              <w:right w:val="single" w:sz="4" w:space="0" w:color="auto"/>
-            </w:tcBorders>
-            <w:shd w:val="clear" w:color="auto" w:fill="D9D9D9"/>
-          </w:tcPr>
-          <w:p>
-            <w:pPr>
-              <w:spacing w:before="120"/>
-              <w:rPr>
-                <w:color w:val="000000"/>
-                <w:sz w:val="20"/>
-                <w:szCs w:val="20"/>
-              </w:rPr>
-            </w:pPr>
-          </w:p>
-        </w:tc>
-        <w:tc>
-          <w:tcPr>
-            <w:tcW w:w="8566" w:type="dxa"/>
-            <w:gridSpan w:val="2"/>
-            <w:tcBorders>
-              <w:top w:val="single" w:sz="4" w:space="0" w:color="auto"/>
-              <w:left w:val="single" w:sz="4" w:space="0" w:color="auto"/>
-              <w:bottom w:val="single" w:sz="4" w:space="0" w:color="auto"/>
-              <w:right w:val="single" w:sz="4" w:space="0" w:color="auto"/>
-            </w:tcBorders>
-          </w:tcPr>
-          <w:p>
-            <w:pPr>
-              <w:numPr>
-                <w:ilvl w:val="0"/>
-                <w:numId w:val="13"/>
-              </w:numPr>
-              <w:autoSpaceDE w:val="0"/>
-              <w:autoSpaceDN w:val="0"/>
-              <w:adjustRightInd w:val="0"/>
-              <w:jc w:val="left"/>
-              <w:rPr>
-                <w:bCs/>
-                <w:sz w:val="20"/>
-                <w:szCs w:val="20"/>
-              </w:rPr>
-            </w:pPr>
-            <w:r>
-              <w:rPr>
-                <w:bCs/>
-                <w:sz w:val="20"/>
-                <w:szCs w:val="20"/>
-              </w:rPr>
-              <w:t xml:space="preserve">Weiter mit Schritt </w:t>
-            </w:r>
-            <w:r>
-              <w:rPr>
-                <w:bCs/>
-                <w:sz w:val="20"/>
-                <w:szCs w:val="20"/>
-              </w:rPr>
-              <w:t>4</w:t>
-            </w:r>
-            <w:r>
-              <w:rPr>
-                <w:bCs/>
-                <w:sz w:val="20"/>
-                <w:szCs w:val="20"/>
-              </w:rPr>
-              <w:t xml:space="preserve"> im normalen Ablauf.</w:t>
-            </w:r>
-          </w:p>
-        </w:tc>
-      </w:tr>
-      <w:tr>
-        <w:trPr>
-          <w:jc w:val="center"/>
-        </w:trPr>
-        <w:tc>
-          <w:tcPr>
-            <w:tcW w:w="606" w:type="dxa"/>
-            <w:tcBorders>
-              <w:top w:val="single" w:sz="4" w:space="0" w:color="auto"/>
-              <w:left w:val="single" w:sz="4" w:space="0" w:color="auto"/>
-              <w:bottom w:val="single" w:sz="4" w:space="0" w:color="auto"/>
-              <w:right w:val="single" w:sz="4" w:space="0" w:color="auto"/>
-            </w:tcBorders>
-            <w:shd w:val="clear" w:color="auto" w:fill="auto"/>
-          </w:tcPr>
-          <w:p>
-            <w:pPr>
-              <w:rPr>
-                <w:color w:val="000000"/>
-                <w:sz w:val="20"/>
-                <w:szCs w:val="20"/>
-              </w:rPr>
-            </w:pPr>
-            <w:r>
-              <w:rPr>
-                <w:color w:val="000000"/>
-                <w:sz w:val="20"/>
-                <w:szCs w:val="20"/>
-              </w:rPr>
-              <w:t>11</w:t>
-            </w:r>
-            <w:r>
-              <w:rPr>
-                <w:color w:val="000000"/>
-                <w:sz w:val="20"/>
-                <w:szCs w:val="20"/>
-              </w:rPr>
-              <w:t>.</w:t>
-            </w:r>
-            <w:r>
-              <w:rPr>
-                <w:color w:val="000000"/>
-                <w:sz w:val="20"/>
-                <w:szCs w:val="20"/>
-              </w:rPr>
-              <w:t>d</w:t>
-            </w:r>
-          </w:p>
-        </w:tc>
-        <w:tc>
-          <w:tcPr>
-            <w:tcW w:w="8566" w:type="dxa"/>
-            <w:gridSpan w:val="2"/>
-            <w:tcBorders>
-              <w:top w:val="single" w:sz="4" w:space="0" w:color="auto"/>
-              <w:left w:val="single" w:sz="4" w:space="0" w:color="auto"/>
-              <w:bottom w:val="single" w:sz="4" w:space="0" w:color="auto"/>
-              <w:right w:val="single" w:sz="4" w:space="0" w:color="auto"/>
-            </w:tcBorders>
-          </w:tcPr>
-          <w:p>
-            <w:pPr>
-              <w:rPr>
-                <w:sz w:val="20"/>
-                <w:szCs w:val="20"/>
-              </w:rPr>
-            </w:pPr>
-            <w:r>
-              <w:rPr>
-                <w:bCs/>
-                <w:sz w:val="20"/>
-                <w:szCs w:val="20"/>
-              </w:rPr>
-              <w:t>Der Benutzer ändert d</w:t>
-            </w:r>
-            <w:r>
-              <w:rPr>
-                <w:bCs/>
-                <w:sz w:val="20"/>
-                <w:szCs w:val="20"/>
-              </w:rPr>
-              <w:t>ie Werte der Matrix</w:t>
-            </w:r>
-            <w:r>
-              <w:rPr>
-                <w:bCs/>
-                <w:sz w:val="20"/>
-                <w:szCs w:val="20"/>
-              </w:rPr>
-              <w:t xml:space="preserve"> der ersten Funktion</w:t>
-            </w:r>
-            <w:r>
-              <w:rPr>
-                <w:bCs/>
-                <w:sz w:val="20"/>
-                <w:szCs w:val="20"/>
-              </w:rPr>
-              <w:t>.</w:t>
-            </w:r>
-          </w:p>
-        </w:tc>
-      </w:tr>
-      <w:tr>
-        <w:trPr>
-          <w:jc w:val="center"/>
-        </w:trPr>
-        <w:tc>
-          <w:tcPr>
-            <w:tcW w:w="606" w:type="dxa"/>
-            <w:tcBorders>
-              <w:top w:val="single" w:sz="4" w:space="0" w:color="auto"/>
-              <w:left w:val="single" w:sz="4" w:space="0" w:color="auto"/>
-              <w:bottom w:val="single" w:sz="4" w:space="0" w:color="auto"/>
-              <w:right w:val="single" w:sz="4" w:space="0" w:color="auto"/>
-            </w:tcBorders>
-            <w:shd w:val="clear" w:color="auto" w:fill="D9D9D9"/>
-          </w:tcPr>
-          <w:p>
-            <w:pPr>
-              <w:spacing w:before="120"/>
-              <w:rPr>
-                <w:color w:val="000000"/>
-                <w:sz w:val="20"/>
-                <w:szCs w:val="20"/>
-              </w:rPr>
-            </w:pPr>
-          </w:p>
-        </w:tc>
-        <w:tc>
-          <w:tcPr>
-            <w:tcW w:w="8566" w:type="dxa"/>
-            <w:gridSpan w:val="2"/>
-            <w:tcBorders>
-              <w:top w:val="single" w:sz="4" w:space="0" w:color="auto"/>
-              <w:left w:val="single" w:sz="4" w:space="0" w:color="auto"/>
-              <w:bottom w:val="single" w:sz="4" w:space="0" w:color="auto"/>
-              <w:right w:val="single" w:sz="4" w:space="0" w:color="auto"/>
-            </w:tcBorders>
-          </w:tcPr>
-          <w:p>
-            <w:pPr>
-              <w:numPr>
-                <w:ilvl w:val="0"/>
-                <w:numId w:val="14"/>
-              </w:numPr>
-              <w:autoSpaceDE w:val="0"/>
-              <w:autoSpaceDN w:val="0"/>
-              <w:adjustRightInd w:val="0"/>
-              <w:jc w:val="left"/>
-              <w:rPr>
-                <w:bCs/>
-                <w:sz w:val="20"/>
-                <w:szCs w:val="20"/>
-              </w:rPr>
-            </w:pPr>
-            <w:r>
-              <w:rPr>
-                <w:bCs/>
-                <w:sz w:val="20"/>
-                <w:szCs w:val="20"/>
-              </w:rPr>
-              <w:t xml:space="preserve">Weiter mit Schritt </w:t>
-            </w:r>
-            <w:r>
-              <w:rPr>
-                <w:bCs/>
-                <w:sz w:val="20"/>
-                <w:szCs w:val="20"/>
-              </w:rPr>
-              <w:t>6</w:t>
-            </w:r>
-            <w:r>
-              <w:rPr>
-                <w:bCs/>
-                <w:sz w:val="20"/>
-                <w:szCs w:val="20"/>
-              </w:rPr>
-              <w:t xml:space="preserve"> im normalen Ablauf.</w:t>
-            </w:r>
-          </w:p>
-        </w:tc>
-      </w:tr>
-      <w:tr>
-        <w:trPr>
-          <w:jc w:val="center"/>
-        </w:trPr>
-        <w:tc>
-          <w:tcPr>
-            <w:tcW w:w="606" w:type="dxa"/>
-            <w:tcBorders>
-              <w:top w:val="single" w:sz="4" w:space="0" w:color="auto"/>
-              <w:left w:val="single" w:sz="4" w:space="0" w:color="auto"/>
-              <w:bottom w:val="single" w:sz="4" w:space="0" w:color="auto"/>
-              <w:right w:val="single" w:sz="4" w:space="0" w:color="auto"/>
-            </w:tcBorders>
-            <w:shd w:val="clear" w:color="auto" w:fill="auto"/>
-          </w:tcPr>
-          <w:p>
-            <w:pPr>
-              <w:rPr>
-                <w:color w:val="000000"/>
-                <w:sz w:val="20"/>
-                <w:szCs w:val="20"/>
-              </w:rPr>
-            </w:pPr>
-            <w:r>
-              <w:rPr>
-                <w:color w:val="000000"/>
-                <w:sz w:val="20"/>
-                <w:szCs w:val="20"/>
-              </w:rPr>
-              <w:t>11</w:t>
-            </w:r>
-            <w:r>
-              <w:rPr>
-                <w:color w:val="000000"/>
-                <w:sz w:val="20"/>
-                <w:szCs w:val="20"/>
-              </w:rPr>
-              <w:t>.</w:t>
-            </w:r>
-            <w:r>
-              <w:rPr>
-                <w:color w:val="000000"/>
-                <w:sz w:val="20"/>
-                <w:szCs w:val="20"/>
-              </w:rPr>
-              <w:t>e</w:t>
-            </w:r>
-          </w:p>
-        </w:tc>
-        <w:tc>
-          <w:tcPr>
-            <w:tcW w:w="8566" w:type="dxa"/>
-            <w:gridSpan w:val="2"/>
-            <w:tcBorders>
-              <w:top w:val="single" w:sz="4" w:space="0" w:color="auto"/>
-              <w:left w:val="single" w:sz="4" w:space="0" w:color="auto"/>
-              <w:bottom w:val="single" w:sz="4" w:space="0" w:color="auto"/>
-              <w:right w:val="single" w:sz="4" w:space="0" w:color="auto"/>
-            </w:tcBorders>
-          </w:tcPr>
-          <w:p>
-            <w:pPr>
-              <w:rPr>
-                <w:sz w:val="20"/>
-                <w:szCs w:val="20"/>
-              </w:rPr>
-            </w:pPr>
-            <w:r>
-              <w:rPr>
-                <w:bCs/>
-                <w:sz w:val="20"/>
-                <w:szCs w:val="20"/>
-              </w:rPr>
-              <w:t>Der Benutzer ändert d</w:t>
-            </w:r>
-            <w:r>
-              <w:rPr>
-                <w:bCs/>
-                <w:sz w:val="20"/>
-                <w:szCs w:val="20"/>
-              </w:rPr>
-              <w:t>ie Werte der Matrix der zweiten Funktion.</w:t>
-            </w:r>
-          </w:p>
-        </w:tc>
-      </w:tr>
-      <w:tr>
-        <w:trPr>
-          <w:jc w:val="center"/>
-        </w:trPr>
-        <w:tc>
-          <w:tcPr>
-            <w:tcW w:w="606" w:type="dxa"/>
-            <w:tcBorders>
-              <w:top w:val="single" w:sz="4" w:space="0" w:color="auto"/>
-              <w:left w:val="single" w:sz="4" w:space="0" w:color="auto"/>
-              <w:bottom w:val="single" w:sz="4" w:space="0" w:color="auto"/>
-              <w:right w:val="single" w:sz="4" w:space="0" w:color="auto"/>
-            </w:tcBorders>
-            <w:shd w:val="clear" w:color="auto" w:fill="D9D9D9"/>
-          </w:tcPr>
-          <w:p>
-            <w:pPr>
-              <w:spacing w:before="120"/>
-              <w:rPr>
-                <w:color w:val="000000"/>
-                <w:sz w:val="20"/>
-                <w:szCs w:val="20"/>
-              </w:rPr>
-            </w:pPr>
-          </w:p>
-        </w:tc>
-        <w:tc>
-          <w:tcPr>
-            <w:tcW w:w="8566" w:type="dxa"/>
-            <w:gridSpan w:val="2"/>
-            <w:tcBorders>
-              <w:top w:val="single" w:sz="4" w:space="0" w:color="auto"/>
-              <w:left w:val="single" w:sz="4" w:space="0" w:color="auto"/>
-              <w:bottom w:val="single" w:sz="4" w:space="0" w:color="auto"/>
-              <w:right w:val="single" w:sz="4" w:space="0" w:color="auto"/>
-            </w:tcBorders>
-          </w:tcPr>
-          <w:p>
-            <w:pPr>
-              <w:numPr>
-                <w:ilvl w:val="0"/>
-                <w:numId w:val="14"/>
-              </w:numPr>
-              <w:autoSpaceDE w:val="0"/>
-              <w:autoSpaceDN w:val="0"/>
-              <w:adjustRightInd w:val="0"/>
-              <w:jc w:val="left"/>
-              <w:rPr>
-                <w:bCs/>
-                <w:sz w:val="20"/>
-                <w:szCs w:val="20"/>
-              </w:rPr>
-            </w:pPr>
-            <w:r>
-              <w:rPr>
-                <w:bCs/>
-                <w:sz w:val="20"/>
-                <w:szCs w:val="20"/>
-              </w:rPr>
-              <w:t>Weiter mit Schritt 9 im normalen Ablauf.</w:t>
             </w:r>
           </w:p>
         </w:tc>
@@ -4424,6 +1991,7 @@
       </w:tr>
       <w:tr>
         <w:trPr>
+          <w:trHeight w:val="732"/>
           <w:jc w:val="center"/>
         </w:trPr>
         <w:tc>
@@ -4474,15 +2042,36 @@
                 <w:szCs w:val="20"/>
               </w:rPr>
             </w:pPr>
-            <w:bookmarkStart w:id="0" w:name="_GoBack"/>
-            <w:bookmarkEnd w:id="0"/>
-            <w:r>
-              <w:rPr>
-                <w:color w:val="000000"/>
-                <w:sz w:val="20"/>
-                <w:szCs w:val="20"/>
-              </w:rPr>
-              <w:t>Der Benutzer kann die Übung jederzeit über die vom Anwendungsfall "Thema auswählen" bereitgestellte Interaktionsmöglichkeit abbrechen.</w:t>
+            <w:r>
+              <w:rPr>
+                <w:color w:val="000000"/>
+                <w:sz w:val="20"/>
+                <w:szCs w:val="20"/>
+              </w:rPr>
+              <w:t>Der Benutzer kann sich die Determinanten der Matrizen anzeigen lassen.</w:t>
+            </w:r>
+          </w:p>
+          <w:p>
+            <w:pPr>
+              <w:pStyle w:val="Listenabsatz"/>
+              <w:numPr>
+                <w:ilvl w:val="0"/>
+                <w:numId w:val="27"/>
+              </w:numPr>
+              <w:ind w:left="509" w:hanging="425"/>
+              <w:rPr>
+                <w:color w:val="000000"/>
+                <w:sz w:val="20"/>
+                <w:szCs w:val="20"/>
+              </w:rPr>
+            </w:pPr>
+            <w:r>
+              <w:rPr>
+                <w:color w:val="000000"/>
+                <w:sz w:val="20"/>
+                <w:szCs w:val="20"/>
+              </w:rPr>
+              <w:t>Der Benutzer kann die Werte der Vektoren und Matrizen ändern.</w:t>
             </w:r>
           </w:p>
         </w:tc>
@@ -7065,15 +4654,6 @@
   </w:num>
   <w:num w:numId="27">
     <w:abstractNumId w:val="10"/>
-    <w:lvlOverride w:ilvl="0"/>
-    <w:lvlOverride w:ilvl="1"/>
-    <w:lvlOverride w:ilvl="2"/>
-    <w:lvlOverride w:ilvl="3"/>
-    <w:lvlOverride w:ilvl="4"/>
-    <w:lvlOverride w:ilvl="5"/>
-    <w:lvlOverride w:ilvl="6"/>
-    <w:lvlOverride w:ilvl="7"/>
-    <w:lvlOverride w:ilvl="8"/>
   </w:num>
 </w:numbering>
 </file>
@@ -7834,7 +5414,7 @@
 </file>
 
 <file path=customXml/itemProps1.xml><?xml version="1.0" encoding="utf-8"?>
-<ds:datastoreItem xmlns:ds="http://schemas.openxmlformats.org/officeDocument/2006/customXml" ds:itemID="{7DC5D4BF-6C55-4041-ACE7-83DE8A298E5A}">
+<ds:datastoreItem xmlns:ds="http://schemas.openxmlformats.org/officeDocument/2006/customXml" ds:itemID="{E129AA79-DA38-47A2-A564-4486AA221129}">
   <ds:schemaRefs>
     <ds:schemaRef ds:uri="http://schemas.openxmlformats.org/officeDocument/2006/bibliography"/>
   </ds:schemaRefs>
